--- a/Paragraphs/Find-and-modify-hyperlink-address/.NET-Standard/Find-and-modify-hyperlink-address/Input.docx
+++ b/Paragraphs/Find-and-modify-hyperlink-address/.NET-Standard/Find-and-modify-hyperlink-address/Input.docx
@@ -218,7 +218,7 @@
           <w:noProof/>
           <w:color w:val="000080"/>
         </w:rPr>
-        <w:t>November 9, 2022</w:t>
+        <w:t>November 14, 2022</w:t>
       </w:r>
       <w:r>
         <w:rPr>
@@ -280,27 +280,25 @@
           <w:sz w:val="20"/>
           <w:szCs w:val="20"/>
         </w:rPr>
-        <w:t>Fax   :  1-919-573-0306.</w:t>
-      </w:r>
-    </w:p>
-    <w:p>
-      <w:r>
-        <w:rPr>
-          <w:rFonts w:ascii="Bitstream Vera Serif" w:hAnsi="Bitstream Vera Serif"/>
-          <w:sz w:val="20"/>
-          <w:szCs w:val="20"/>
-        </w:rPr>
-        <w:t>Email</w:t>
-      </w:r>
-      <w:r>
-        <w:rPr>
-          <w:rFonts w:ascii="Bitstream Vera Serif" w:hAnsi="Bitstream Vera Serif"/>
-          <w:color w:val="003366"/>
-          <w:sz w:val="20"/>
-          <w:szCs w:val="20"/>
-        </w:rPr>
-        <w:t xml:space="preserve">:  </w:t>
-      </w:r>
+        <w:t>Fax   :  1-919-573-0306</w:t>
+      </w:r>
+      <w:r>
+        <w:rPr>
+          <w:rFonts w:ascii="Bitstream Vera Serif" w:hAnsi="Bitstream Vera Serif"/>
+          <w:sz w:val="20"/>
+          <w:szCs w:val="20"/>
+        </w:rPr>
+        <w:t>.</w:t>
+      </w:r>
+    </w:p>
+    <w:p>
+      <w:pPr>
+        <w:rPr>
+          <w:rFonts w:ascii="Bitstream Vera Serif" w:hAnsi="Bitstream Vera Serif"/>
+          <w:sz w:val="20"/>
+          <w:szCs w:val="20"/>
+        </w:rPr>
+      </w:pPr>
       <w:hyperlink r:id="rId7" w:history="1">
         <w:r>
           <w:rPr>
@@ -308,14 +306,10 @@
             <w:rFonts w:ascii="Bitstream Vera Serif" w:hAnsi="Bitstream Vera Serif"/>
             <w:sz w:val="20"/>
             <w:szCs w:val="20"/>
-            <w:lang w:val="fr-FR"/>
           </w:rPr>
-          <w:t>Address</w:t>
+          <w:t>Email</w:t>
         </w:r>
       </w:hyperlink>
-      <w:r>
-        <w:tab/>
-      </w:r>
     </w:p>
     <w:p/>
     <w:p>
@@ -626,7 +620,19 @@
         <w:rPr>
           <w:rFonts w:ascii="Bitstream Vera Serif" w:hAnsi="Bitstream Vera Serif"/>
         </w:rPr>
-        <w:t xml:space="preserve">. We are confident that you will be very satisfied with the services that we offer. We’re anxious to help with any of your future needs in any way we can. Should you have any questions or concerns, please feel free to contact us at the above phone number, Fax, Email. </w:t>
+        <w:t xml:space="preserve">. We are confident that you will be very satisfied with the services that we offer. We’re anxious to help with any of your future needs in any way we can. Should you have any questions or concerns, please feel free to contact us at the above phone number, Fax, </w:t>
+      </w:r>
+      <w:r>
+        <w:rPr>
+          <w:rFonts w:ascii="Bitstream Vera Serif" w:hAnsi="Bitstream Vera Serif"/>
+        </w:rPr>
+        <w:t>Email</w:t>
+      </w:r>
+      <w:r>
+        <w:rPr>
+          <w:rFonts w:ascii="Bitstream Vera Serif" w:hAnsi="Bitstream Vera Serif"/>
+        </w:rPr>
+        <w:t xml:space="preserve">. </w:t>
       </w:r>
     </w:p>
     <w:p>
@@ -701,23 +707,30 @@
     <w:p>
       <w:pPr>
         <w:rPr>
-          <w:sz w:val="20"/>
-          <w:szCs w:val="20"/>
-        </w:rPr>
-      </w:pPr>
+          <w:bCs/>
+        </w:rPr>
+      </w:pPr>
+      <w:r>
+        <w:rPr>
+          <w:bCs/>
+        </w:rPr>
+        <w:t xml:space="preserve">Please contact </w:t>
+      </w:r>
       <w:hyperlink r:id="rId8" w:history="1">
-        <w:proofErr w:type="spellStart"/>
         <w:r>
           <w:rPr>
             <w:rStyle w:val="Hyperlink"/>
-            <w:rFonts w:ascii="Bitstream Vera Serif" w:hAnsi="Bitstream Vera Serif"/>
-            <w:sz w:val="20"/>
-            <w:szCs w:val="20"/>
+            <w:bCs/>
           </w:rPr>
-          <w:t>WebLink</w:t>
+          <w:t>support</w:t>
         </w:r>
-        <w:proofErr w:type="spellEnd"/>
       </w:hyperlink>
+      <w:r>
+        <w:rPr>
+          <w:bCs/>
+        </w:rPr>
+        <w:t xml:space="preserve"> for more details</w:t>
+      </w:r>
     </w:p>
     <w:sectPr>
       <w:pgSz w:w="12240" w:h="15840"/>
@@ -1168,6 +1181,7 @@
   <w:style w:type="character" w:default="1" w:styleId="DefaultParagraphFont">
     <w:name w:val="Default Paragraph Font"/>
     <w:uiPriority w:val="1"/>
+    <w:semiHidden/>
     <w:unhideWhenUsed/>
   </w:style>
   <w:style w:type="table" w:default="1" w:styleId="TableNormal">
